--- a/Group A/GroupAOUTPUT.docx
+++ b/Group A/GroupAOUTPUT.docx
@@ -43,13 +43,8 @@
       </w:r>
     </w:p>
     <w:p>
-      <w:proofErr w:type="spellStart"/>
-      <w:r>
-        <w:t>Stike</w:t>
-      </w:r>
-      <w:proofErr w:type="spellEnd"/>
-      <w:r>
-        <w:t xml:space="preserve"> Price:65.000000</w:t>
+      <w:r>
+        <w:t>Stike Price:65.000000</w:t>
       </w:r>
     </w:p>
     <w:p>
@@ -89,13 +84,8 @@
       </w:r>
     </w:p>
     <w:p>
-      <w:proofErr w:type="spellStart"/>
-      <w:r>
-        <w:t>Stike</w:t>
-      </w:r>
-      <w:proofErr w:type="spellEnd"/>
-      <w:r>
-        <w:t xml:space="preserve"> Price:65.000000</w:t>
+      <w:r>
+        <w:t>Stike Price:65.000000</w:t>
       </w:r>
     </w:p>
     <w:p>
@@ -121,20 +111,12 @@
     </w:p>
     <w:p>
       <w:r>
-        <w:t>Satisfy parity?: false</w:t>
-      </w:r>
-    </w:p>
-    <w:p>
-      <w:r>
-        <w:t>(CALL)(</w:t>
-      </w:r>
-      <w:proofErr w:type="spellStart"/>
-      <w:r>
-        <w:t>Array_stockPrice</w:t>
-      </w:r>
-      <w:proofErr w:type="spellEnd"/>
-      <w:r>
-        <w:t>)</w:t>
+        <w:t>Satisfy parity?: true</w:t>
+      </w:r>
+    </w:p>
+    <w:p>
+      <w:r>
+        <w:t>(CALL)(Array_stockPrice)</w:t>
       </w:r>
     </w:p>
     <w:p>
@@ -170,15 +152,7 @@
     <w:p/>
     <w:p>
       <w:r>
-        <w:t>(CALL)(</w:t>
-      </w:r>
-      <w:proofErr w:type="spellStart"/>
-      <w:r>
-        <w:t>Array_InterestRate</w:t>
-      </w:r>
-      <w:proofErr w:type="spellEnd"/>
-      <w:r>
-        <w:t>)</w:t>
+        <w:t>(CALL)(Array_InterestRate)</w:t>
       </w:r>
     </w:p>
     <w:p>
@@ -214,15 +188,7 @@
     <w:p/>
     <w:p>
       <w:r>
-        <w:t>(CALL)(</w:t>
-      </w:r>
-      <w:proofErr w:type="spellStart"/>
-      <w:r>
-        <w:t>Array_Volatility</w:t>
-      </w:r>
-      <w:proofErr w:type="spellEnd"/>
-      <w:r>
-        <w:t>)</w:t>
+        <w:t>(CALL)(Array_Volatility)</w:t>
       </w:r>
     </w:p>
     <w:p>
@@ -258,15 +224,7 @@
     <w:p/>
     <w:p>
       <w:r>
-        <w:t>(PUT)(</w:t>
-      </w:r>
-      <w:proofErr w:type="spellStart"/>
-      <w:r>
-        <w:t>Array_stockPrice</w:t>
-      </w:r>
-      <w:proofErr w:type="spellEnd"/>
-      <w:r>
-        <w:t>)</w:t>
+        <w:t>(PUT)(Array_stockPrice)</w:t>
       </w:r>
     </w:p>
     <w:p>
@@ -302,15 +260,7 @@
     <w:p/>
     <w:p>
       <w:r>
-        <w:t>(PUT)(</w:t>
-      </w:r>
-      <w:proofErr w:type="spellStart"/>
-      <w:r>
-        <w:t>Array_InterestRate</w:t>
-      </w:r>
-      <w:proofErr w:type="spellEnd"/>
-      <w:r>
-        <w:t>)</w:t>
+        <w:t>(PUT)(Array_InterestRate)</w:t>
       </w:r>
     </w:p>
     <w:p>
@@ -347,15 +297,7 @@
     <w:p/>
     <w:p>
       <w:r>
-        <w:t>(PUT)(</w:t>
-      </w:r>
-      <w:proofErr w:type="spellStart"/>
-      <w:r>
-        <w:t>Array_Volatility</w:t>
-      </w:r>
-      <w:proofErr w:type="spellEnd"/>
-      <w:r>
-        <w:t>)</w:t>
+        <w:t>(PUT)(Array_Volatility)</w:t>
       </w:r>
     </w:p>
     <w:p>
@@ -430,13 +372,8 @@
       </w:r>
     </w:p>
     <w:p>
-      <w:proofErr w:type="spellStart"/>
-      <w:r>
-        <w:t>Stike</w:t>
-      </w:r>
-      <w:proofErr w:type="spellEnd"/>
-      <w:r>
-        <w:t xml:space="preserve"> Price:100.000000</w:t>
+      <w:r>
+        <w:t>Stike Price:100.000000</w:t>
       </w:r>
     </w:p>
     <w:p>
@@ -476,13 +413,8 @@
       </w:r>
     </w:p>
     <w:p>
-      <w:proofErr w:type="spellStart"/>
-      <w:r>
-        <w:t>Stike</w:t>
-      </w:r>
-      <w:proofErr w:type="spellEnd"/>
-      <w:r>
-        <w:t xml:space="preserve"> Price:100.000000</w:t>
+      <w:r>
+        <w:t>Stike Price:100.000000</w:t>
       </w:r>
     </w:p>
     <w:p>
@@ -514,15 +446,7 @@
     </w:p>
     <w:p>
       <w:r>
-        <w:t>(CALL)(</w:t>
-      </w:r>
-      <w:proofErr w:type="spellStart"/>
-      <w:r>
-        <w:t>Array_stockPrice</w:t>
-      </w:r>
-      <w:proofErr w:type="spellEnd"/>
-      <w:r>
-        <w:t>)</w:t>
+        <w:t>(CALL)(Array_stockPrice)</w:t>
       </w:r>
     </w:p>
     <w:p>
@@ -558,15 +482,7 @@
     <w:p/>
     <w:p>
       <w:r>
-        <w:t>(CALL)(</w:t>
-      </w:r>
-      <w:proofErr w:type="spellStart"/>
-      <w:r>
-        <w:t>Array_InterestRate</w:t>
-      </w:r>
-      <w:proofErr w:type="spellEnd"/>
-      <w:r>
-        <w:t>)</w:t>
+        <w:t>(CALL)(Array_InterestRate)</w:t>
       </w:r>
     </w:p>
     <w:p>
@@ -602,15 +518,7 @@
     <w:p/>
     <w:p>
       <w:r>
-        <w:t>(CALL)(</w:t>
-      </w:r>
-      <w:proofErr w:type="spellStart"/>
-      <w:r>
-        <w:t>Array_Volatility</w:t>
-      </w:r>
-      <w:proofErr w:type="spellEnd"/>
-      <w:r>
-        <w:t>)</w:t>
+        <w:t>(CALL)(Array_Volatility)</w:t>
       </w:r>
     </w:p>
     <w:p>
@@ -647,15 +555,7 @@
     <w:p>
       <w:r>
         <w:lastRenderedPageBreak/>
-        <w:t>(PUT)(</w:t>
-      </w:r>
-      <w:proofErr w:type="spellStart"/>
-      <w:r>
-        <w:t>Array_stockPrice</w:t>
-      </w:r>
-      <w:proofErr w:type="spellEnd"/>
-      <w:r>
-        <w:t>)</w:t>
+        <w:t>(PUT)(Array_stockPrice)</w:t>
       </w:r>
     </w:p>
     <w:p>
@@ -691,15 +591,7 @@
     <w:p/>
     <w:p>
       <w:r>
-        <w:t>(PUT)(</w:t>
-      </w:r>
-      <w:proofErr w:type="spellStart"/>
-      <w:r>
-        <w:t>Array_InterestRate</w:t>
-      </w:r>
-      <w:proofErr w:type="spellEnd"/>
-      <w:r>
-        <w:t>)</w:t>
+        <w:t>(PUT)(Array_InterestRate)</w:t>
       </w:r>
     </w:p>
     <w:p>
@@ -735,15 +627,7 @@
     <w:p/>
     <w:p>
       <w:r>
-        <w:t>(PUT)(</w:t>
-      </w:r>
-      <w:proofErr w:type="spellStart"/>
-      <w:r>
-        <w:t>Array_Volatility</w:t>
-      </w:r>
-      <w:proofErr w:type="spellEnd"/>
-      <w:r>
-        <w:t>)</w:t>
+        <w:t>(PUT)(Array_Volatility)</w:t>
       </w:r>
     </w:p>
     <w:p>
@@ -819,13 +703,8 @@
       </w:r>
     </w:p>
     <w:p>
-      <w:proofErr w:type="spellStart"/>
-      <w:r>
-        <w:t>Stike</w:t>
-      </w:r>
-      <w:proofErr w:type="spellEnd"/>
-      <w:r>
-        <w:t xml:space="preserve"> Price:10.000000</w:t>
+      <w:r>
+        <w:t>Stike Price:10.000000</w:t>
       </w:r>
     </w:p>
     <w:p>
@@ -865,13 +744,8 @@
       </w:r>
     </w:p>
     <w:p>
-      <w:proofErr w:type="spellStart"/>
-      <w:r>
-        <w:t>Stike</w:t>
-      </w:r>
-      <w:proofErr w:type="spellEnd"/>
-      <w:r>
-        <w:t xml:space="preserve"> Price:10.000000</w:t>
+      <w:r>
+        <w:t>Stike Price:10.000000</w:t>
       </w:r>
     </w:p>
     <w:p>
@@ -897,20 +771,12 @@
     </w:p>
     <w:p>
       <w:r>
-        <w:t>Satisfy parity?: false</w:t>
-      </w:r>
-    </w:p>
-    <w:p>
-      <w:r>
-        <w:t>(CALL)(</w:t>
-      </w:r>
-      <w:proofErr w:type="spellStart"/>
-      <w:r>
-        <w:t>Array_stockPrice</w:t>
-      </w:r>
-      <w:proofErr w:type="spellEnd"/>
-      <w:r>
-        <w:t>)</w:t>
+        <w:t>Satisfy parity?: true</w:t>
+      </w:r>
+    </w:p>
+    <w:p>
+      <w:r>
+        <w:t>(CALL)(Array_stockPrice)</w:t>
       </w:r>
     </w:p>
     <w:p>
@@ -946,15 +812,7 @@
     <w:p/>
     <w:p>
       <w:r>
-        <w:t>(CALL)(</w:t>
-      </w:r>
-      <w:proofErr w:type="spellStart"/>
-      <w:r>
-        <w:t>Array_InterestRate</w:t>
-      </w:r>
-      <w:proofErr w:type="spellEnd"/>
-      <w:r>
-        <w:t>)</w:t>
+        <w:t>(CALL)(Array_InterestRate)</w:t>
       </w:r>
     </w:p>
     <w:p>
@@ -991,15 +849,7 @@
     <w:p/>
     <w:p>
       <w:r>
-        <w:t>(CALL)(</w:t>
-      </w:r>
-      <w:proofErr w:type="spellStart"/>
-      <w:r>
-        <w:t>Array_Volatility</w:t>
-      </w:r>
-      <w:proofErr w:type="spellEnd"/>
-      <w:r>
-        <w:t>)</w:t>
+        <w:t>(CALL)(Array_Volatility)</w:t>
       </w:r>
     </w:p>
     <w:p>
@@ -1035,15 +885,7 @@
     <w:p/>
     <w:p>
       <w:r>
-        <w:t>(PUT)(</w:t>
-      </w:r>
-      <w:proofErr w:type="spellStart"/>
-      <w:r>
-        <w:t>Array_stockPrice</w:t>
-      </w:r>
-      <w:proofErr w:type="spellEnd"/>
-      <w:r>
-        <w:t>)</w:t>
+        <w:t>(PUT)(Array_stockPrice)</w:t>
       </w:r>
     </w:p>
     <w:p>
@@ -1079,15 +921,7 @@
     <w:p/>
     <w:p>
       <w:r>
-        <w:t>(PUT)(</w:t>
-      </w:r>
-      <w:proofErr w:type="spellStart"/>
-      <w:r>
-        <w:t>Array_InterestRate</w:t>
-      </w:r>
-      <w:proofErr w:type="spellEnd"/>
-      <w:r>
-        <w:t>)</w:t>
+        <w:t>(PUT)(Array_InterestRate)</w:t>
       </w:r>
     </w:p>
     <w:p>
@@ -1123,15 +957,7 @@
     <w:p/>
     <w:p>
       <w:r>
-        <w:t>(PUT)(</w:t>
-      </w:r>
-      <w:proofErr w:type="spellStart"/>
-      <w:r>
-        <w:t>Array_Volatility</w:t>
-      </w:r>
-      <w:proofErr w:type="spellEnd"/>
-      <w:r>
-        <w:t>)</w:t>
+        <w:t>(PUT)(Array_Volatility)</w:t>
       </w:r>
     </w:p>
     <w:p>
@@ -1207,13 +1033,8 @@
       </w:r>
     </w:p>
     <w:p>
-      <w:proofErr w:type="spellStart"/>
-      <w:r>
-        <w:t>Stike</w:t>
-      </w:r>
-      <w:proofErr w:type="spellEnd"/>
-      <w:r>
-        <w:t xml:space="preserve"> Price:100.000000</w:t>
+      <w:r>
+        <w:t>Stike Price:100.000000</w:t>
       </w:r>
     </w:p>
     <w:p>
@@ -1253,13 +1074,8 @@
       </w:r>
     </w:p>
     <w:p>
-      <w:proofErr w:type="spellStart"/>
-      <w:r>
-        <w:t>Stike</w:t>
-      </w:r>
-      <w:proofErr w:type="spellEnd"/>
-      <w:r>
-        <w:t xml:space="preserve"> Price:100.000000</w:t>
+      <w:r>
+        <w:t>Stike Price:100.000000</w:t>
       </w:r>
     </w:p>
     <w:p>
@@ -1285,21 +1101,13 @@
     </w:p>
     <w:p>
       <w:r>
-        <w:t>Satisfy parity?: false</w:t>
+        <w:t>Satisfy parity?: true</w:t>
       </w:r>
     </w:p>
     <w:p>
       <w:r>
         <w:lastRenderedPageBreak/>
-        <w:t>(CALL)(</w:t>
-      </w:r>
-      <w:proofErr w:type="spellStart"/>
-      <w:r>
-        <w:t>Array_stockPrice</w:t>
-      </w:r>
-      <w:proofErr w:type="spellEnd"/>
-      <w:r>
-        <w:t>)</w:t>
+        <w:t>(CALL)(Array_stockPrice)</w:t>
       </w:r>
     </w:p>
     <w:p>
@@ -1335,15 +1143,7 @@
     <w:p/>
     <w:p>
       <w:r>
-        <w:t>(CALL)(</w:t>
-      </w:r>
-      <w:proofErr w:type="spellStart"/>
-      <w:r>
-        <w:t>Array_InterestRate</w:t>
-      </w:r>
-      <w:proofErr w:type="spellEnd"/>
-      <w:r>
-        <w:t>)</w:t>
+        <w:t>(CALL)(Array_InterestRate)</w:t>
       </w:r>
     </w:p>
     <w:p>
@@ -1379,15 +1179,7 @@
     <w:p/>
     <w:p>
       <w:r>
-        <w:t>(CALL)(</w:t>
-      </w:r>
-      <w:proofErr w:type="spellStart"/>
-      <w:r>
-        <w:t>Array_Volatility</w:t>
-      </w:r>
-      <w:proofErr w:type="spellEnd"/>
-      <w:r>
-        <w:t>)</w:t>
+        <w:t>(CALL)(Array_Volatility)</w:t>
       </w:r>
     </w:p>
     <w:p>
@@ -1423,15 +1215,7 @@
     <w:p/>
     <w:p>
       <w:r>
-        <w:t>(PUT)(</w:t>
-      </w:r>
-      <w:proofErr w:type="spellStart"/>
-      <w:r>
-        <w:t>Array_stockPrice</w:t>
-      </w:r>
-      <w:proofErr w:type="spellEnd"/>
-      <w:r>
-        <w:t>)</w:t>
+        <w:t>(PUT)(Array_stockPrice)</w:t>
       </w:r>
     </w:p>
     <w:p>
@@ -1468,15 +1252,7 @@
     <w:p/>
     <w:p>
       <w:r>
-        <w:t>(PUT)(</w:t>
-      </w:r>
-      <w:proofErr w:type="spellStart"/>
-      <w:r>
-        <w:t>Array_InterestRate</w:t>
-      </w:r>
-      <w:proofErr w:type="spellEnd"/>
-      <w:r>
-        <w:t>)</w:t>
+        <w:t>(PUT)(Array_InterestRate)</w:t>
       </w:r>
     </w:p>
     <w:p>
@@ -1512,15 +1288,7 @@
     <w:p/>
     <w:p>
       <w:r>
-        <w:t>(PUT)(</w:t>
-      </w:r>
-      <w:proofErr w:type="spellStart"/>
-      <w:r>
-        <w:t>Array_Volatility</w:t>
-      </w:r>
-      <w:proofErr w:type="spellEnd"/>
-      <w:r>
-        <w:t>)</w:t>
+        <w:t>(PUT)(Array_Volatility)</w:t>
       </w:r>
     </w:p>
     <w:p>
@@ -1580,13 +1348,8 @@
       </w:r>
     </w:p>
     <w:p>
-      <w:proofErr w:type="spellStart"/>
-      <w:r>
-        <w:t>Stike</w:t>
-      </w:r>
-      <w:proofErr w:type="spellEnd"/>
-      <w:r>
-        <w:t xml:space="preserve"> Price:100.000000</w:t>
+      <w:r>
+        <w:t>Stike Price:100.000000</w:t>
       </w:r>
     </w:p>
     <w:p>
@@ -1612,13 +1375,8 @@
     <w:p>
       <w:r>
         <w:lastRenderedPageBreak/>
-        <w:t>(CALL)(</w:t>
-      </w:r>
-      <w:proofErr w:type="spellStart"/>
-      <w:r>
-        <w:t>Delta_CALL_Stockprice</w:t>
-      </w:r>
-      <w:proofErr w:type="spellEnd"/>
+        <w:t>(CALL)(Delta_CALL_Stockprice</w:t>
+      </w:r>
     </w:p>
     <w:p>
       <w:r>
@@ -1653,13 +1411,8 @@
     <w:p/>
     <w:p>
       <w:r>
-        <w:t>(CALL)(</w:t>
-      </w:r>
-      <w:proofErr w:type="spellStart"/>
-      <w:r>
-        <w:t>Gamma_CALL_Stockprice</w:t>
-      </w:r>
-      <w:proofErr w:type="spellEnd"/>
+        <w:t>(CALL)(Gamma_CALL_Stockprice</w:t>
+      </w:r>
     </w:p>
     <w:p>
       <w:r>
@@ -1694,13 +1447,8 @@
     <w:p/>
     <w:p>
       <w:r>
-        <w:t>(PUT)(</w:t>
-      </w:r>
-      <w:proofErr w:type="spellStart"/>
-      <w:r>
-        <w:t>Delta_PUT_Stockprice</w:t>
-      </w:r>
-      <w:proofErr w:type="spellEnd"/>
+        <w:t>(PUT)(Delta_PUT_Stockprice</w:t>
+      </w:r>
     </w:p>
     <w:p>
       <w:r>
@@ -1735,13 +1483,8 @@
     <w:p/>
     <w:p>
       <w:r>
-        <w:t>(PUT)(</w:t>
-      </w:r>
-      <w:proofErr w:type="spellStart"/>
-      <w:r>
-        <w:t>Gamma_PUT_Stockprice</w:t>
-      </w:r>
-      <w:proofErr w:type="spellEnd"/>
+        <w:t>(PUT)(Gamma_PUT_Stockprice</w:t>
+      </w:r>
     </w:p>
     <w:p>
       <w:r>
@@ -1774,7 +1517,11 @@
         <w:t>0.000357603  0.000451947  0.000564227  0.000696287  0.000849884  0.00102664</w:t>
       </w:r>
     </w:p>
-    <w:p/>
+    <w:p>
+      <w:r>
+        <w:t>(OptionGreeks part A)</w:t>
+      </w:r>
+    </w:p>
     <w:p>
       <w:r>
         <w:t>S = 105, h = 0.001, Gamma of Call = 2.48669e+07</w:t>
@@ -3044,7 +2791,6 @@
         <w:t>S = 50, h = 0.1, Delta of Put = -0.946739</w:t>
       </w:r>
     </w:p>
-    <w:p/>
     <w:p>
       <w:r>
         <w:t>Decisions:</w:t>
@@ -3052,15 +2798,10 @@
     </w:p>
     <w:p>
       <w:r>
-        <w:t xml:space="preserve">Placed all the various Option Pricing and Greek calculation schemes with </w:t>
-      </w:r>
-      <w:proofErr w:type="spellStart"/>
-      <w:r>
-        <w:t>S,r,T,sig</w:t>
-      </w:r>
-      <w:proofErr w:type="spellEnd"/>
-      <w:r>
-        <w:t>… in a single method to avoid redundant code usage. I used Enums for the Option class/European Option classes to allow the user to specify which parameter type desired instead of hard coded strings to safe guard against spelling errors and limit the amount of parameters that user might type in.</w:t>
+        <w:t>Placed all the various Option Pricing and Greek calculation schemes with S,r,T,sig… in a single method to avoid redundant code usage. I used Enums for the Option class/European Option classes to allow the user to specify which parameter type desired instead of hard coded strings to safe guard against spelling errors and limit the amount of parameters that user might type</w:t>
+      </w:r>
+      <w:r>
+        <w:t>n as well as discarding any need for exceptions.</w:t>
       </w:r>
     </w:p>
     <w:sectPr>
